--- a/Cuestion2.docx
+++ b/Cuestion2.docx
@@ -4,14 +4,19 @@
   <w:body>
     <w:p>
       <w:r>
+        <w:t>Imágenes de las animaciones de cada una de las pantallas</w:t>
+      </w:r>
+    </w:p>
+    <w:p>
+      <w:r>
         <w:rPr>
           <w:noProof/>
         </w:rPr>
         <w:drawing>
-          <wp:inline distT="0" distB="0" distL="0" distR="0" wp14:anchorId="35BB5175" wp14:editId="13052FAD">
-            <wp:extent cx="5400040" cy="3208020"/>
+          <wp:inline distT="0" distB="0" distL="0" distR="0" wp14:anchorId="3AA000AD" wp14:editId="27EC53B0">
+            <wp:extent cx="4191711" cy="4061460"/>
             <wp:effectExtent l="0" t="0" r="0" b="0"/>
-            <wp:docPr id="1" name="Imagen 1" descr="Texto&#10;&#10;Descripción generada automáticamente"/>
+            <wp:docPr id="5" name="Imagen 5"/>
             <wp:cNvGraphicFramePr>
               <a:graphicFrameLocks xmlns:a="http://schemas.openxmlformats.org/drawingml/2006/main" noChangeAspect="1"/>
             </wp:cNvGraphicFramePr>
@@ -19,8 +24,10 @@
               <a:graphicData uri="http://schemas.openxmlformats.org/drawingml/2006/picture">
                 <pic:pic xmlns:pic="http://schemas.openxmlformats.org/drawingml/2006/picture">
                   <pic:nvPicPr>
-                    <pic:cNvPr id="1" name="Imagen 1" descr="Texto&#10;&#10;Descripción generada automáticamente"/>
-                    <pic:cNvPicPr/>
+                    <pic:cNvPr id="0" name="Picture 1"/>
+                    <pic:cNvPicPr>
+                      <a:picLocks noChangeAspect="1" noChangeArrowheads="1"/>
+                    </pic:cNvPicPr>
                   </pic:nvPicPr>
                   <pic:blipFill>
                     <a:blip r:embed="rId4">
@@ -30,18 +37,23 @@
                         </a:ext>
                       </a:extLst>
                     </a:blip>
+                    <a:srcRect/>
                     <a:stretch>
                       <a:fillRect/>
                     </a:stretch>
                   </pic:blipFill>
-                  <pic:spPr>
+                  <pic:spPr bwMode="auto">
                     <a:xfrm>
                       <a:off x="0" y="0"/>
-                      <a:ext cx="5400040" cy="3208020"/>
+                      <a:ext cx="4200299" cy="4069781"/>
                     </a:xfrm>
                     <a:prstGeom prst="rect">
                       <a:avLst/>
                     </a:prstGeom>
+                    <a:noFill/>
+                    <a:ln>
+                      <a:noFill/>
+                    </a:ln>
                   </pic:spPr>
                 </pic:pic>
               </a:graphicData>
@@ -54,10 +66,10 @@
           <w:noProof/>
         </w:rPr>
         <w:drawing>
-          <wp:inline distT="0" distB="0" distL="0" distR="0" wp14:anchorId="4FCA352E" wp14:editId="4902C070">
-            <wp:extent cx="5400040" cy="3242310"/>
-            <wp:effectExtent l="0" t="0" r="0" b="0"/>
-            <wp:docPr id="2" name="Imagen 2" descr="Interfaz de usuario gráfica, Aplicación&#10;&#10;Descripción generada automáticamente"/>
+          <wp:inline distT="0" distB="0" distL="0" distR="0" wp14:anchorId="6AD51F3B" wp14:editId="2DBF0D7D">
+            <wp:extent cx="4246761" cy="3695700"/>
+            <wp:effectExtent l="0" t="0" r="1905" b="0"/>
+            <wp:docPr id="6" name="Imagen 6"/>
             <wp:cNvGraphicFramePr>
               <a:graphicFrameLocks xmlns:a="http://schemas.openxmlformats.org/drawingml/2006/main" noChangeAspect="1"/>
             </wp:cNvGraphicFramePr>
@@ -65,8 +77,10 @@
               <a:graphicData uri="http://schemas.openxmlformats.org/drawingml/2006/picture">
                 <pic:pic xmlns:pic="http://schemas.openxmlformats.org/drawingml/2006/picture">
                   <pic:nvPicPr>
-                    <pic:cNvPr id="2" name="Imagen 2" descr="Interfaz de usuario gráfica, Aplicación&#10;&#10;Descripción generada automáticamente"/>
-                    <pic:cNvPicPr/>
+                    <pic:cNvPr id="0" name="Picture 2"/>
+                    <pic:cNvPicPr>
+                      <a:picLocks noChangeAspect="1" noChangeArrowheads="1"/>
+                    </pic:cNvPicPr>
                   </pic:nvPicPr>
                   <pic:blipFill>
                     <a:blip r:embed="rId5">
@@ -76,18 +90,23 @@
                         </a:ext>
                       </a:extLst>
                     </a:blip>
+                    <a:srcRect/>
                     <a:stretch>
                       <a:fillRect/>
                     </a:stretch>
                   </pic:blipFill>
-                  <pic:spPr>
+                  <pic:spPr bwMode="auto">
                     <a:xfrm>
                       <a:off x="0" y="0"/>
-                      <a:ext cx="5400040" cy="3242310"/>
+                      <a:ext cx="4253221" cy="3701322"/>
                     </a:xfrm>
                     <a:prstGeom prst="rect">
                       <a:avLst/>
                     </a:prstGeom>
+                    <a:noFill/>
+                    <a:ln>
+                      <a:noFill/>
+                    </a:ln>
                   </pic:spPr>
                 </pic:pic>
               </a:graphicData>
@@ -101,10 +120,10 @@
         </w:rPr>
         <w:lastRenderedPageBreak/>
         <w:drawing>
-          <wp:inline distT="0" distB="0" distL="0" distR="0" wp14:anchorId="339A9283" wp14:editId="099D5232">
-            <wp:extent cx="5400040" cy="3220085"/>
+          <wp:inline distT="0" distB="0" distL="0" distR="0" wp14:anchorId="35446F59" wp14:editId="18CED9B0">
+            <wp:extent cx="4482512" cy="3855720"/>
             <wp:effectExtent l="0" t="0" r="0" b="0"/>
-            <wp:docPr id="3" name="Imagen 3" descr="Un pájaro posado en una rama&#10;&#10;Descripción generada automáticamente con confianza media"/>
+            <wp:docPr id="7" name="Imagen 7"/>
             <wp:cNvGraphicFramePr>
               <a:graphicFrameLocks xmlns:a="http://schemas.openxmlformats.org/drawingml/2006/main" noChangeAspect="1"/>
             </wp:cNvGraphicFramePr>
@@ -112,8 +131,10 @@
               <a:graphicData uri="http://schemas.openxmlformats.org/drawingml/2006/picture">
                 <pic:pic xmlns:pic="http://schemas.openxmlformats.org/drawingml/2006/picture">
                   <pic:nvPicPr>
-                    <pic:cNvPr id="3" name="Imagen 3" descr="Un pájaro posado en una rama&#10;&#10;Descripción generada automáticamente con confianza media"/>
-                    <pic:cNvPicPr/>
+                    <pic:cNvPr id="0" name="Picture 3"/>
+                    <pic:cNvPicPr>
+                      <a:picLocks noChangeAspect="1" noChangeArrowheads="1"/>
+                    </pic:cNvPicPr>
                   </pic:nvPicPr>
                   <pic:blipFill>
                     <a:blip r:embed="rId6">
@@ -123,18 +144,23 @@
                         </a:ext>
                       </a:extLst>
                     </a:blip>
+                    <a:srcRect/>
                     <a:stretch>
                       <a:fillRect/>
                     </a:stretch>
                   </pic:blipFill>
-                  <pic:spPr>
+                  <pic:spPr bwMode="auto">
                     <a:xfrm>
                       <a:off x="0" y="0"/>
-                      <a:ext cx="5400040" cy="3220085"/>
+                      <a:ext cx="4487845" cy="3860307"/>
                     </a:xfrm>
                     <a:prstGeom prst="rect">
                       <a:avLst/>
                     </a:prstGeom>
+                    <a:noFill/>
+                    <a:ln>
+                      <a:noFill/>
+                    </a:ln>
                   </pic:spPr>
                 </pic:pic>
               </a:graphicData>
@@ -147,10 +173,10 @@
           <w:noProof/>
         </w:rPr>
         <w:drawing>
-          <wp:inline distT="0" distB="0" distL="0" distR="0" wp14:anchorId="0A813BCD" wp14:editId="0B7B24B0">
-            <wp:extent cx="5400040" cy="3218180"/>
-            <wp:effectExtent l="0" t="0" r="0" b="1270"/>
-            <wp:docPr id="4" name="Imagen 4" descr="Interfaz de usuario gráfica, Texto, Aplicación, Correo electrónico&#10;&#10;Descripción generada automáticamente"/>
+          <wp:inline distT="0" distB="0" distL="0" distR="0" wp14:anchorId="49F32AE7" wp14:editId="537E78E8">
+            <wp:extent cx="4450080" cy="3834108"/>
+            <wp:effectExtent l="0" t="0" r="7620" b="0"/>
+            <wp:docPr id="8" name="Imagen 8"/>
             <wp:cNvGraphicFramePr>
               <a:graphicFrameLocks xmlns:a="http://schemas.openxmlformats.org/drawingml/2006/main" noChangeAspect="1"/>
             </wp:cNvGraphicFramePr>
@@ -158,8 +184,10 @@
               <a:graphicData uri="http://schemas.openxmlformats.org/drawingml/2006/picture">
                 <pic:pic xmlns:pic="http://schemas.openxmlformats.org/drawingml/2006/picture">
                   <pic:nvPicPr>
-                    <pic:cNvPr id="4" name="Imagen 4" descr="Interfaz de usuario gráfica, Texto, Aplicación, Correo electrónico&#10;&#10;Descripción generada automáticamente"/>
-                    <pic:cNvPicPr/>
+                    <pic:cNvPr id="0" name="Picture 4"/>
+                    <pic:cNvPicPr>
+                      <a:picLocks noChangeAspect="1" noChangeArrowheads="1"/>
+                    </pic:cNvPicPr>
                   </pic:nvPicPr>
                   <pic:blipFill>
                     <a:blip r:embed="rId7">
@@ -169,18 +197,23 @@
                         </a:ext>
                       </a:extLst>
                     </a:blip>
+                    <a:srcRect/>
                     <a:stretch>
                       <a:fillRect/>
                     </a:stretch>
                   </pic:blipFill>
-                  <pic:spPr>
+                  <pic:spPr bwMode="auto">
                     <a:xfrm>
                       <a:off x="0" y="0"/>
-                      <a:ext cx="5400040" cy="3218180"/>
+                      <a:ext cx="4452449" cy="3836149"/>
                     </a:xfrm>
                     <a:prstGeom prst="rect">
                       <a:avLst/>
                     </a:prstGeom>
+                    <a:noFill/>
+                    <a:ln>
+                      <a:noFill/>
+                    </a:ln>
                   </pic:spPr>
                 </pic:pic>
               </a:graphicData>
@@ -189,6 +222,1010 @@
         </w:drawing>
       </w:r>
     </w:p>
+    <w:p>
+      <w:pPr>
+        <w:pStyle w:val="NormalWeb"/>
+        <w:rPr>
+          <w:rStyle w:val="Textoennegrita"/>
+        </w:rPr>
+      </w:pPr>
+    </w:p>
+    <w:p>
+      <w:pPr>
+        <w:pStyle w:val="NormalWeb"/>
+      </w:pPr>
+      <w:r>
+        <w:rPr>
+          <w:rStyle w:val="Textoennegrita"/>
+        </w:rPr>
+        <w:t>Convertir adobe XD en CSS, Paso 1:</w:t>
+      </w:r>
+      <w:r>
+        <w:t xml:space="preserve"> haga clic en el botón del menú de </w:t>
+      </w:r>
+      <w:r>
+        <w:t>navegación</w:t>
+      </w:r>
+      <w:r>
+        <w:t xml:space="preserve"> en la esquina superior izquierda del software.</w:t>
+      </w:r>
+    </w:p>
+    <w:p>
+      <w:pPr>
+        <w:pStyle w:val="NormalWeb"/>
+        <w:jc w:val="center"/>
+      </w:pPr>
+      <w:r>
+        <w:rPr>
+          <w:noProof/>
+        </w:rPr>
+        <w:lastRenderedPageBreak/>
+        <w:drawing>
+          <wp:inline distT="0" distB="0" distL="0" distR="0" wp14:anchorId="48EE1801" wp14:editId="5D02E5A4">
+            <wp:extent cx="3238500" cy="1996440"/>
+            <wp:effectExtent l="0" t="0" r="0" b="3810"/>
+            <wp:docPr id="21" name="Imagen 21" descr="Interfaz de usuario gráfica, Aplicación&#10;&#10;Descripción generada automáticamente"/>
+            <wp:cNvGraphicFramePr>
+              <a:graphicFrameLocks xmlns:a="http://schemas.openxmlformats.org/drawingml/2006/main" noChangeAspect="1"/>
+            </wp:cNvGraphicFramePr>
+            <a:graphic xmlns:a="http://schemas.openxmlformats.org/drawingml/2006/main">
+              <a:graphicData uri="http://schemas.openxmlformats.org/drawingml/2006/picture">
+                <pic:pic xmlns:pic="http://schemas.openxmlformats.org/drawingml/2006/picture">
+                  <pic:nvPicPr>
+                    <pic:cNvPr id="21" name="Imagen 21" descr="Interfaz de usuario gráfica, Aplicación&#10;&#10;Descripción generada automáticamente"/>
+                    <pic:cNvPicPr>
+                      <a:picLocks noChangeAspect="1" noChangeArrowheads="1"/>
+                    </pic:cNvPicPr>
+                  </pic:nvPicPr>
+                  <pic:blipFill>
+                    <a:blip r:embed="rId8">
+                      <a:extLst>
+                        <a:ext uri="{28A0092B-C50C-407E-A947-70E740481C1C}">
+                          <a14:useLocalDpi xmlns:a14="http://schemas.microsoft.com/office/drawing/2010/main" val="0"/>
+                        </a:ext>
+                      </a:extLst>
+                    </a:blip>
+                    <a:srcRect/>
+                    <a:stretch>
+                      <a:fillRect/>
+                    </a:stretch>
+                  </pic:blipFill>
+                  <pic:spPr bwMode="auto">
+                    <a:xfrm>
+                      <a:off x="0" y="0"/>
+                      <a:ext cx="3238500" cy="1996440"/>
+                    </a:xfrm>
+                    <a:prstGeom prst="rect">
+                      <a:avLst/>
+                    </a:prstGeom>
+                    <a:noFill/>
+                    <a:ln>
+                      <a:noFill/>
+                    </a:ln>
+                  </pic:spPr>
+                </pic:pic>
+              </a:graphicData>
+            </a:graphic>
+          </wp:inline>
+        </w:drawing>
+      </w:r>
+    </w:p>
+    <w:p>
+      <w:pPr>
+        <w:pStyle w:val="NormalWeb"/>
+      </w:pPr>
+      <w:r>
+        <w:rPr>
+          <w:rStyle w:val="Textoennegrita"/>
+        </w:rPr>
+        <w:t>Paso 2:</w:t>
+      </w:r>
+      <w:r>
+        <w:t xml:space="preserve"> desplácese hasta abajo y luego haga clic en la opción Complementos. Eso abrirá un nuevo panel de Complementos a la derecha del menú principal.</w:t>
+      </w:r>
+    </w:p>
+    <w:p>
+      <w:pPr>
+        <w:pStyle w:val="NormalWeb"/>
+        <w:jc w:val="center"/>
+      </w:pPr>
+      <w:r>
+        <w:rPr>
+          <w:noProof/>
+        </w:rPr>
+        <w:drawing>
+          <wp:inline distT="0" distB="0" distL="0" distR="0" wp14:anchorId="711BBE58" wp14:editId="550A23F1">
+            <wp:extent cx="3238500" cy="2217420"/>
+            <wp:effectExtent l="0" t="0" r="0" b="0"/>
+            <wp:docPr id="20" name="Imagen 20" descr="Interfaz de usuario gráfica, Aplicación&#10;&#10;Descripción generada automáticamente"/>
+            <wp:cNvGraphicFramePr>
+              <a:graphicFrameLocks xmlns:a="http://schemas.openxmlformats.org/drawingml/2006/main" noChangeAspect="1"/>
+            </wp:cNvGraphicFramePr>
+            <a:graphic xmlns:a="http://schemas.openxmlformats.org/drawingml/2006/main">
+              <a:graphicData uri="http://schemas.openxmlformats.org/drawingml/2006/picture">
+                <pic:pic xmlns:pic="http://schemas.openxmlformats.org/drawingml/2006/picture">
+                  <pic:nvPicPr>
+                    <pic:cNvPr id="20" name="Imagen 20" descr="Interfaz de usuario gráfica, Aplicación&#10;&#10;Descripción generada automáticamente"/>
+                    <pic:cNvPicPr>
+                      <a:picLocks noChangeAspect="1" noChangeArrowheads="1"/>
+                    </pic:cNvPicPr>
+                  </pic:nvPicPr>
+                  <pic:blipFill>
+                    <a:blip r:embed="rId9">
+                      <a:extLst>
+                        <a:ext uri="{28A0092B-C50C-407E-A947-70E740481C1C}">
+                          <a14:useLocalDpi xmlns:a14="http://schemas.microsoft.com/office/drawing/2010/main" val="0"/>
+                        </a:ext>
+                      </a:extLst>
+                    </a:blip>
+                    <a:srcRect/>
+                    <a:stretch>
+                      <a:fillRect/>
+                    </a:stretch>
+                  </pic:blipFill>
+                  <pic:spPr bwMode="auto">
+                    <a:xfrm>
+                      <a:off x="0" y="0"/>
+                      <a:ext cx="3238500" cy="2217420"/>
+                    </a:xfrm>
+                    <a:prstGeom prst="rect">
+                      <a:avLst/>
+                    </a:prstGeom>
+                    <a:noFill/>
+                    <a:ln>
+                      <a:noFill/>
+                    </a:ln>
+                  </pic:spPr>
+                </pic:pic>
+              </a:graphicData>
+            </a:graphic>
+          </wp:inline>
+        </w:drawing>
+      </w:r>
+    </w:p>
+    <w:p>
+      <w:pPr>
+        <w:pStyle w:val="NormalWeb"/>
+      </w:pPr>
+      <w:r>
+        <w:rPr>
+          <w:rStyle w:val="Textoennegrita"/>
+        </w:rPr>
+        <w:t>Paso 3:</w:t>
+      </w:r>
+      <w:r>
+        <w:t xml:space="preserve"> Seleccione la opción Descubrir complementos en el panel Complementos.</w:t>
+      </w:r>
+    </w:p>
+    <w:p>
+      <w:pPr>
+        <w:pStyle w:val="NormalWeb"/>
+        <w:jc w:val="center"/>
+      </w:pPr>
+      <w:r>
+        <w:rPr>
+          <w:noProof/>
+        </w:rPr>
+        <w:drawing>
+          <wp:inline distT="0" distB="0" distL="0" distR="0" wp14:anchorId="506229F5" wp14:editId="3EE41B09">
+            <wp:extent cx="3238500" cy="2339340"/>
+            <wp:effectExtent l="0" t="0" r="0" b="3810"/>
+            <wp:docPr id="19" name="Imagen 19" descr="Interfaz de usuario gráfica, Aplicación, Sitio web&#10;&#10;Descripción generada automáticamente"/>
+            <wp:cNvGraphicFramePr>
+              <a:graphicFrameLocks xmlns:a="http://schemas.openxmlformats.org/drawingml/2006/main" noChangeAspect="1"/>
+            </wp:cNvGraphicFramePr>
+            <a:graphic xmlns:a="http://schemas.openxmlformats.org/drawingml/2006/main">
+              <a:graphicData uri="http://schemas.openxmlformats.org/drawingml/2006/picture">
+                <pic:pic xmlns:pic="http://schemas.openxmlformats.org/drawingml/2006/picture">
+                  <pic:nvPicPr>
+                    <pic:cNvPr id="19" name="Imagen 19" descr="Interfaz de usuario gráfica, Aplicación, Sitio web&#10;&#10;Descripción generada automáticamente"/>
+                    <pic:cNvPicPr>
+                      <a:picLocks noChangeAspect="1" noChangeArrowheads="1"/>
+                    </pic:cNvPicPr>
+                  </pic:nvPicPr>
+                  <pic:blipFill>
+                    <a:blip r:embed="rId10">
+                      <a:extLst>
+                        <a:ext uri="{28A0092B-C50C-407E-A947-70E740481C1C}">
+                          <a14:useLocalDpi xmlns:a14="http://schemas.microsoft.com/office/drawing/2010/main" val="0"/>
+                        </a:ext>
+                      </a:extLst>
+                    </a:blip>
+                    <a:srcRect/>
+                    <a:stretch>
+                      <a:fillRect/>
+                    </a:stretch>
+                  </pic:blipFill>
+                  <pic:spPr bwMode="auto">
+                    <a:xfrm>
+                      <a:off x="0" y="0"/>
+                      <a:ext cx="3238500" cy="2339340"/>
+                    </a:xfrm>
+                    <a:prstGeom prst="rect">
+                      <a:avLst/>
+                    </a:prstGeom>
+                    <a:noFill/>
+                    <a:ln>
+                      <a:noFill/>
+                    </a:ln>
+                  </pic:spPr>
+                </pic:pic>
+              </a:graphicData>
+            </a:graphic>
+          </wp:inline>
+        </w:drawing>
+      </w:r>
+    </w:p>
+    <w:p>
+      <w:pPr>
+        <w:pStyle w:val="NormalWeb"/>
+      </w:pPr>
+      <w:r>
+        <w:rPr>
+          <w:rStyle w:val="Textoennegrita"/>
+        </w:rPr>
+        <w:t>Paso 4:</w:t>
+      </w:r>
+      <w:r>
+        <w:t xml:space="preserve"> en la página siguiente, busque HTML y luego haga clic en el botón Instalar junto al complemento Web </w:t>
+      </w:r>
+      <w:proofErr w:type="spellStart"/>
+      <w:r>
+        <w:t>Export</w:t>
+      </w:r>
+      <w:proofErr w:type="spellEnd"/>
+      <w:r>
+        <w:t>.</w:t>
+      </w:r>
+    </w:p>
+    <w:p>
+      <w:pPr>
+        <w:pStyle w:val="NormalWeb"/>
+        <w:jc w:val="center"/>
+      </w:pPr>
+      <w:r>
+        <w:rPr>
+          <w:noProof/>
+        </w:rPr>
+        <w:lastRenderedPageBreak/>
+        <w:drawing>
+          <wp:inline distT="0" distB="0" distL="0" distR="0" wp14:anchorId="60F07CBC" wp14:editId="044BEC51">
+            <wp:extent cx="3238500" cy="2301240"/>
+            <wp:effectExtent l="0" t="0" r="0" b="3810"/>
+            <wp:docPr id="18" name="Imagen 18" descr="Interfaz de usuario gráfica, Aplicación, Teams&#10;&#10;Descripción generada automáticamente"/>
+            <wp:cNvGraphicFramePr>
+              <a:graphicFrameLocks xmlns:a="http://schemas.openxmlformats.org/drawingml/2006/main" noChangeAspect="1"/>
+            </wp:cNvGraphicFramePr>
+            <a:graphic xmlns:a="http://schemas.openxmlformats.org/drawingml/2006/main">
+              <a:graphicData uri="http://schemas.openxmlformats.org/drawingml/2006/picture">
+                <pic:pic xmlns:pic="http://schemas.openxmlformats.org/drawingml/2006/picture">
+                  <pic:nvPicPr>
+                    <pic:cNvPr id="18" name="Imagen 18" descr="Interfaz de usuario gráfica, Aplicación, Teams&#10;&#10;Descripción generada automáticamente"/>
+                    <pic:cNvPicPr>
+                      <a:picLocks noChangeAspect="1" noChangeArrowheads="1"/>
+                    </pic:cNvPicPr>
+                  </pic:nvPicPr>
+                  <pic:blipFill>
+                    <a:blip r:embed="rId11">
+                      <a:extLst>
+                        <a:ext uri="{28A0092B-C50C-407E-A947-70E740481C1C}">
+                          <a14:useLocalDpi xmlns:a14="http://schemas.microsoft.com/office/drawing/2010/main" val="0"/>
+                        </a:ext>
+                      </a:extLst>
+                    </a:blip>
+                    <a:srcRect/>
+                    <a:stretch>
+                      <a:fillRect/>
+                    </a:stretch>
+                  </pic:blipFill>
+                  <pic:spPr bwMode="auto">
+                    <a:xfrm>
+                      <a:off x="0" y="0"/>
+                      <a:ext cx="3238500" cy="2301240"/>
+                    </a:xfrm>
+                    <a:prstGeom prst="rect">
+                      <a:avLst/>
+                    </a:prstGeom>
+                    <a:noFill/>
+                    <a:ln>
+                      <a:noFill/>
+                    </a:ln>
+                  </pic:spPr>
+                </pic:pic>
+              </a:graphicData>
+            </a:graphic>
+          </wp:inline>
+        </w:drawing>
+      </w:r>
+    </w:p>
+    <w:p>
+      <w:pPr>
+        <w:pStyle w:val="NormalWeb"/>
+      </w:pPr>
+      <w:r>
+        <w:t>Una vez que haya instalado el complemento requerido, abra el proyecto que desea exportar a HTML y luego continúe con los siguientes pasos. Para este artículo, usaré una mesa de trabajo gratuita de Adobe XD que encontré en línea.</w:t>
+      </w:r>
+    </w:p>
+    <w:p>
+      <w:pPr>
+        <w:pStyle w:val="NormalWeb"/>
+      </w:pPr>
+      <w:r>
+        <w:rPr>
+          <w:rStyle w:val="Textoennegrita"/>
+        </w:rPr>
+        <w:t>Paso 5:</w:t>
+      </w:r>
+      <w:r>
+        <w:t xml:space="preserve"> Seleccione la mesa de trabajo que desea exportar haciendo clic en ella.</w:t>
+      </w:r>
+    </w:p>
+    <w:p>
+      <w:pPr>
+        <w:pStyle w:val="NormalWeb"/>
+        <w:jc w:val="center"/>
+      </w:pPr>
+      <w:r>
+        <w:rPr>
+          <w:noProof/>
+        </w:rPr>
+        <w:drawing>
+          <wp:inline distT="0" distB="0" distL="0" distR="0" wp14:anchorId="04EE253F" wp14:editId="688824B6">
+            <wp:extent cx="3238500" cy="2217420"/>
+            <wp:effectExtent l="0" t="0" r="0" b="0"/>
+            <wp:docPr id="17" name="Imagen 17" descr="Interfaz de usuario gráfica&#10;&#10;Descripción generada automáticamente"/>
+            <wp:cNvGraphicFramePr>
+              <a:graphicFrameLocks xmlns:a="http://schemas.openxmlformats.org/drawingml/2006/main" noChangeAspect="1"/>
+            </wp:cNvGraphicFramePr>
+            <a:graphic xmlns:a="http://schemas.openxmlformats.org/drawingml/2006/main">
+              <a:graphicData uri="http://schemas.openxmlformats.org/drawingml/2006/picture">
+                <pic:pic xmlns:pic="http://schemas.openxmlformats.org/drawingml/2006/picture">
+                  <pic:nvPicPr>
+                    <pic:cNvPr id="17" name="Imagen 17" descr="Interfaz de usuario gráfica&#10;&#10;Descripción generada automáticamente"/>
+                    <pic:cNvPicPr>
+                      <a:picLocks noChangeAspect="1" noChangeArrowheads="1"/>
+                    </pic:cNvPicPr>
+                  </pic:nvPicPr>
+                  <pic:blipFill>
+                    <a:blip r:embed="rId12">
+                      <a:extLst>
+                        <a:ext uri="{28A0092B-C50C-407E-A947-70E740481C1C}">
+                          <a14:useLocalDpi xmlns:a14="http://schemas.microsoft.com/office/drawing/2010/main" val="0"/>
+                        </a:ext>
+                      </a:extLst>
+                    </a:blip>
+                    <a:srcRect/>
+                    <a:stretch>
+                      <a:fillRect/>
+                    </a:stretch>
+                  </pic:blipFill>
+                  <pic:spPr bwMode="auto">
+                    <a:xfrm>
+                      <a:off x="0" y="0"/>
+                      <a:ext cx="3238500" cy="2217420"/>
+                    </a:xfrm>
+                    <a:prstGeom prst="rect">
+                      <a:avLst/>
+                    </a:prstGeom>
+                    <a:noFill/>
+                    <a:ln>
+                      <a:noFill/>
+                    </a:ln>
+                  </pic:spPr>
+                </pic:pic>
+              </a:graphicData>
+            </a:graphic>
+          </wp:inline>
+        </w:drawing>
+      </w:r>
+    </w:p>
+    <w:p>
+      <w:pPr>
+        <w:pStyle w:val="NormalWeb"/>
+      </w:pPr>
+      <w:r>
+        <w:rPr>
+          <w:rStyle w:val="Textoennegrita"/>
+        </w:rPr>
+        <w:t>Paso 6:</w:t>
+      </w:r>
+      <w:r>
+        <w:t xml:space="preserve"> Ahora haga clic en el botón de menú, navegue hasta el panel Complementos y luego elija la opción Exportar mesa de trabajo de la nueva configuración del complemento Web </w:t>
+      </w:r>
+      <w:proofErr w:type="spellStart"/>
+      <w:r>
+        <w:t>Export</w:t>
+      </w:r>
+      <w:proofErr w:type="spellEnd"/>
+      <w:r>
+        <w:t>.</w:t>
+      </w:r>
+    </w:p>
+    <w:p>
+      <w:pPr>
+        <w:pStyle w:val="NormalWeb"/>
+        <w:jc w:val="center"/>
+      </w:pPr>
+      <w:r>
+        <w:rPr>
+          <w:noProof/>
+        </w:rPr>
+        <w:lastRenderedPageBreak/>
+        <w:drawing>
+          <wp:inline distT="0" distB="0" distL="0" distR="0" wp14:anchorId="3F179969" wp14:editId="0EFE65B7">
+            <wp:extent cx="3238500" cy="2369820"/>
+            <wp:effectExtent l="0" t="0" r="0" b="0"/>
+            <wp:docPr id="16" name="Imagen 16" descr="Interfaz de usuario gráfica, Aplicación&#10;&#10;Descripción generada automáticamente"/>
+            <wp:cNvGraphicFramePr>
+              <a:graphicFrameLocks xmlns:a="http://schemas.openxmlformats.org/drawingml/2006/main" noChangeAspect="1"/>
+            </wp:cNvGraphicFramePr>
+            <a:graphic xmlns:a="http://schemas.openxmlformats.org/drawingml/2006/main">
+              <a:graphicData uri="http://schemas.openxmlformats.org/drawingml/2006/picture">
+                <pic:pic xmlns:pic="http://schemas.openxmlformats.org/drawingml/2006/picture">
+                  <pic:nvPicPr>
+                    <pic:cNvPr id="16" name="Imagen 16" descr="Interfaz de usuario gráfica, Aplicación&#10;&#10;Descripción generada automáticamente"/>
+                    <pic:cNvPicPr>
+                      <a:picLocks noChangeAspect="1" noChangeArrowheads="1"/>
+                    </pic:cNvPicPr>
+                  </pic:nvPicPr>
+                  <pic:blipFill>
+                    <a:blip r:embed="rId13">
+                      <a:extLst>
+                        <a:ext uri="{28A0092B-C50C-407E-A947-70E740481C1C}">
+                          <a14:useLocalDpi xmlns:a14="http://schemas.microsoft.com/office/drawing/2010/main" val="0"/>
+                        </a:ext>
+                      </a:extLst>
+                    </a:blip>
+                    <a:srcRect/>
+                    <a:stretch>
+                      <a:fillRect/>
+                    </a:stretch>
+                  </pic:blipFill>
+                  <pic:spPr bwMode="auto">
+                    <a:xfrm>
+                      <a:off x="0" y="0"/>
+                      <a:ext cx="3238500" cy="2369820"/>
+                    </a:xfrm>
+                    <a:prstGeom prst="rect">
+                      <a:avLst/>
+                    </a:prstGeom>
+                    <a:noFill/>
+                    <a:ln>
+                      <a:noFill/>
+                    </a:ln>
+                  </pic:spPr>
+                </pic:pic>
+              </a:graphicData>
+            </a:graphic>
+          </wp:inline>
+        </w:drawing>
+      </w:r>
+    </w:p>
+    <w:p>
+      <w:pPr>
+        <w:pStyle w:val="NormalWeb"/>
+      </w:pPr>
+      <w:r>
+        <w:t>Desde la misma ventana, también puede optar por exportar varias mesas de trabajo o la última mesa de trabajo que editó.</w:t>
+      </w:r>
+    </w:p>
+    <w:p>
+      <w:pPr>
+        <w:pStyle w:val="NormalWeb"/>
+      </w:pPr>
+      <w:r>
+        <w:rPr>
+          <w:rStyle w:val="Textoennegrita"/>
+        </w:rPr>
+        <w:t>Paso 7:</w:t>
+      </w:r>
+      <w:r>
+        <w:t xml:space="preserve"> en la ventana emergente Exportar mesa de trabajo, agregue un nombre para el archivo y luego seleccione la carpeta en la que desea guardar el archivo haciendo clic en el pequeño icono de carpeta junto a la opción Exportar carpeta.</w:t>
+      </w:r>
+    </w:p>
+    <w:p>
+      <w:pPr>
+        <w:pStyle w:val="NormalWeb"/>
+        <w:jc w:val="center"/>
+      </w:pPr>
+      <w:r>
+        <w:rPr>
+          <w:noProof/>
+        </w:rPr>
+        <w:drawing>
+          <wp:inline distT="0" distB="0" distL="0" distR="0" wp14:anchorId="07651B7A" wp14:editId="5411921E">
+            <wp:extent cx="3238500" cy="2590800"/>
+            <wp:effectExtent l="0" t="0" r="0" b="0"/>
+            <wp:docPr id="15" name="Imagen 15" descr="Interfaz de usuario gráfica, Aplicación&#10;&#10;Descripción generada automáticamente"/>
+            <wp:cNvGraphicFramePr>
+              <a:graphicFrameLocks xmlns:a="http://schemas.openxmlformats.org/drawingml/2006/main" noChangeAspect="1"/>
+            </wp:cNvGraphicFramePr>
+            <a:graphic xmlns:a="http://schemas.openxmlformats.org/drawingml/2006/main">
+              <a:graphicData uri="http://schemas.openxmlformats.org/drawingml/2006/picture">
+                <pic:pic xmlns:pic="http://schemas.openxmlformats.org/drawingml/2006/picture">
+                  <pic:nvPicPr>
+                    <pic:cNvPr id="15" name="Imagen 15" descr="Interfaz de usuario gráfica, Aplicación&#10;&#10;Descripción generada automáticamente"/>
+                    <pic:cNvPicPr>
+                      <a:picLocks noChangeAspect="1" noChangeArrowheads="1"/>
+                    </pic:cNvPicPr>
+                  </pic:nvPicPr>
+                  <pic:blipFill>
+                    <a:blip r:embed="rId14">
+                      <a:extLst>
+                        <a:ext uri="{28A0092B-C50C-407E-A947-70E740481C1C}">
+                          <a14:useLocalDpi xmlns:a14="http://schemas.microsoft.com/office/drawing/2010/main" val="0"/>
+                        </a:ext>
+                      </a:extLst>
+                    </a:blip>
+                    <a:srcRect/>
+                    <a:stretch>
+                      <a:fillRect/>
+                    </a:stretch>
+                  </pic:blipFill>
+                  <pic:spPr bwMode="auto">
+                    <a:xfrm>
+                      <a:off x="0" y="0"/>
+                      <a:ext cx="3238500" cy="2590800"/>
+                    </a:xfrm>
+                    <a:prstGeom prst="rect">
+                      <a:avLst/>
+                    </a:prstGeom>
+                    <a:noFill/>
+                    <a:ln>
+                      <a:noFill/>
+                    </a:ln>
+                  </pic:spPr>
+                </pic:pic>
+              </a:graphicData>
+            </a:graphic>
+          </wp:inline>
+        </w:drawing>
+      </w:r>
+    </w:p>
+    <w:p>
+      <w:pPr>
+        <w:pStyle w:val="NormalWeb"/>
+      </w:pPr>
+      <w:r>
+        <w:rPr>
+          <w:rStyle w:val="Textoennegrita"/>
+        </w:rPr>
+        <w:t>Paso 8:</w:t>
+      </w:r>
+      <w:r>
+        <w:t xml:space="preserve"> Ahora, si desea agregar un script externo, una hoja de estilo o fuentes alternativas al archivo exportado, puede agregarlos en la misma ventana.</w:t>
+      </w:r>
+    </w:p>
+    <w:p>
+      <w:pPr>
+        <w:pStyle w:val="NormalWeb"/>
+        <w:jc w:val="center"/>
+      </w:pPr>
+      <w:r>
+        <w:rPr>
+          <w:noProof/>
+        </w:rPr>
+        <w:lastRenderedPageBreak/>
+        <w:drawing>
+          <wp:inline distT="0" distB="0" distL="0" distR="0" wp14:anchorId="4CDBD1FD" wp14:editId="12F10F2D">
+            <wp:extent cx="3238500" cy="2606040"/>
+            <wp:effectExtent l="0" t="0" r="0" b="3810"/>
+            <wp:docPr id="14" name="Imagen 14" descr="Interfaz de usuario gráfica, Texto, Aplicación&#10;&#10;Descripción generada automáticamente"/>
+            <wp:cNvGraphicFramePr>
+              <a:graphicFrameLocks xmlns:a="http://schemas.openxmlformats.org/drawingml/2006/main" noChangeAspect="1"/>
+            </wp:cNvGraphicFramePr>
+            <a:graphic xmlns:a="http://schemas.openxmlformats.org/drawingml/2006/main">
+              <a:graphicData uri="http://schemas.openxmlformats.org/drawingml/2006/picture">
+                <pic:pic xmlns:pic="http://schemas.openxmlformats.org/drawingml/2006/picture">
+                  <pic:nvPicPr>
+                    <pic:cNvPr id="14" name="Imagen 14" descr="Interfaz de usuario gráfica, Texto, Aplicación&#10;&#10;Descripción generada automáticamente"/>
+                    <pic:cNvPicPr>
+                      <a:picLocks noChangeAspect="1" noChangeArrowheads="1"/>
+                    </pic:cNvPicPr>
+                  </pic:nvPicPr>
+                  <pic:blipFill>
+                    <a:blip r:embed="rId15">
+                      <a:extLst>
+                        <a:ext uri="{28A0092B-C50C-407E-A947-70E740481C1C}">
+                          <a14:useLocalDpi xmlns:a14="http://schemas.microsoft.com/office/drawing/2010/main" val="0"/>
+                        </a:ext>
+                      </a:extLst>
+                    </a:blip>
+                    <a:srcRect/>
+                    <a:stretch>
+                      <a:fillRect/>
+                    </a:stretch>
+                  </pic:blipFill>
+                  <pic:spPr bwMode="auto">
+                    <a:xfrm>
+                      <a:off x="0" y="0"/>
+                      <a:ext cx="3238500" cy="2606040"/>
+                    </a:xfrm>
+                    <a:prstGeom prst="rect">
+                      <a:avLst/>
+                    </a:prstGeom>
+                    <a:noFill/>
+                    <a:ln>
+                      <a:noFill/>
+                    </a:ln>
+                  </pic:spPr>
+                </pic:pic>
+              </a:graphicData>
+            </a:graphic>
+          </wp:inline>
+        </w:drawing>
+      </w:r>
+    </w:p>
+    <w:p>
+      <w:pPr>
+        <w:pStyle w:val="NormalWeb"/>
+      </w:pPr>
+      <w:r>
+        <w:rPr>
+          <w:rStyle w:val="Textoennegrita"/>
+        </w:rPr>
+        <w:t>Paso 9:</w:t>
+      </w:r>
+      <w:r>
+        <w:t xml:space="preserve"> Luego, puede elegir las dimensiones del archivo HTML de salida escribiendo los valores en el espacio en blanco al lado de la opción Tamaño.</w:t>
+      </w:r>
+    </w:p>
+    <w:p>
+      <w:pPr>
+        <w:pStyle w:val="NormalWeb"/>
+        <w:jc w:val="center"/>
+      </w:pPr>
+      <w:r>
+        <w:rPr>
+          <w:noProof/>
+        </w:rPr>
+        <w:drawing>
+          <wp:inline distT="0" distB="0" distL="0" distR="0" wp14:anchorId="2813B95E" wp14:editId="1D07FDBE">
+            <wp:extent cx="3238500" cy="2606040"/>
+            <wp:effectExtent l="0" t="0" r="0" b="3810"/>
+            <wp:docPr id="13" name="Imagen 13" descr="Interfaz de usuario gráfica, Texto, Aplicación, Correo electrónico&#10;&#10;Descripción generada automáticamente"/>
+            <wp:cNvGraphicFramePr>
+              <a:graphicFrameLocks xmlns:a="http://schemas.openxmlformats.org/drawingml/2006/main" noChangeAspect="1"/>
+            </wp:cNvGraphicFramePr>
+            <a:graphic xmlns:a="http://schemas.openxmlformats.org/drawingml/2006/main">
+              <a:graphicData uri="http://schemas.openxmlformats.org/drawingml/2006/picture">
+                <pic:pic xmlns:pic="http://schemas.openxmlformats.org/drawingml/2006/picture">
+                  <pic:nvPicPr>
+                    <pic:cNvPr id="13" name="Imagen 13" descr="Interfaz de usuario gráfica, Texto, Aplicación, Correo electrónico&#10;&#10;Descripción generada automáticamente"/>
+                    <pic:cNvPicPr>
+                      <a:picLocks noChangeAspect="1" noChangeArrowheads="1"/>
+                    </pic:cNvPicPr>
+                  </pic:nvPicPr>
+                  <pic:blipFill>
+                    <a:blip r:embed="rId16">
+                      <a:extLst>
+                        <a:ext uri="{28A0092B-C50C-407E-A947-70E740481C1C}">
+                          <a14:useLocalDpi xmlns:a14="http://schemas.microsoft.com/office/drawing/2010/main" val="0"/>
+                        </a:ext>
+                      </a:extLst>
+                    </a:blip>
+                    <a:srcRect/>
+                    <a:stretch>
+                      <a:fillRect/>
+                    </a:stretch>
+                  </pic:blipFill>
+                  <pic:spPr bwMode="auto">
+                    <a:xfrm>
+                      <a:off x="0" y="0"/>
+                      <a:ext cx="3238500" cy="2606040"/>
+                    </a:xfrm>
+                    <a:prstGeom prst="rect">
+                      <a:avLst/>
+                    </a:prstGeom>
+                    <a:noFill/>
+                    <a:ln>
+                      <a:noFill/>
+                    </a:ln>
+                  </pic:spPr>
+                </pic:pic>
+              </a:graphicData>
+            </a:graphic>
+          </wp:inline>
+        </w:drawing>
+      </w:r>
+    </w:p>
+    <w:p>
+      <w:pPr>
+        <w:pStyle w:val="NormalWeb"/>
+      </w:pPr>
+      <w:r>
+        <w:rPr>
+          <w:rStyle w:val="Textoennegrita"/>
+        </w:rPr>
+        <w:t>Paso 10:</w:t>
+      </w:r>
+      <w:r>
+        <w:t xml:space="preserve"> para asegurarse de que el proyecto se escala correctamente, también puede seleccionar varias configuraciones de escala desde la misma ventana marcando la casilla junto a cada opción.</w:t>
+      </w:r>
+    </w:p>
+    <w:p>
+      <w:pPr>
+        <w:pStyle w:val="NormalWeb"/>
+        <w:jc w:val="center"/>
+      </w:pPr>
+      <w:r>
+        <w:rPr>
+          <w:noProof/>
+        </w:rPr>
+        <w:lastRenderedPageBreak/>
+        <w:drawing>
+          <wp:inline distT="0" distB="0" distL="0" distR="0" wp14:anchorId="17BB188D" wp14:editId="58DDAD96">
+            <wp:extent cx="3238500" cy="2606040"/>
+            <wp:effectExtent l="0" t="0" r="0" b="3810"/>
+            <wp:docPr id="12" name="Imagen 12" descr="Interfaz de usuario gráfica, Texto, Aplicación, Correo electrónico&#10;&#10;Descripción generada automáticamente"/>
+            <wp:cNvGraphicFramePr>
+              <a:graphicFrameLocks xmlns:a="http://schemas.openxmlformats.org/drawingml/2006/main" noChangeAspect="1"/>
+            </wp:cNvGraphicFramePr>
+            <a:graphic xmlns:a="http://schemas.openxmlformats.org/drawingml/2006/main">
+              <a:graphicData uri="http://schemas.openxmlformats.org/drawingml/2006/picture">
+                <pic:pic xmlns:pic="http://schemas.openxmlformats.org/drawingml/2006/picture">
+                  <pic:nvPicPr>
+                    <pic:cNvPr id="12" name="Imagen 12" descr="Interfaz de usuario gráfica, Texto, Aplicación, Correo electrónico&#10;&#10;Descripción generada automáticamente"/>
+                    <pic:cNvPicPr>
+                      <a:picLocks noChangeAspect="1" noChangeArrowheads="1"/>
+                    </pic:cNvPicPr>
+                  </pic:nvPicPr>
+                  <pic:blipFill>
+                    <a:blip r:embed="rId17">
+                      <a:extLst>
+                        <a:ext uri="{28A0092B-C50C-407E-A947-70E740481C1C}">
+                          <a14:useLocalDpi xmlns:a14="http://schemas.microsoft.com/office/drawing/2010/main" val="0"/>
+                        </a:ext>
+                      </a:extLst>
+                    </a:blip>
+                    <a:srcRect/>
+                    <a:stretch>
+                      <a:fillRect/>
+                    </a:stretch>
+                  </pic:blipFill>
+                  <pic:spPr bwMode="auto">
+                    <a:xfrm>
+                      <a:off x="0" y="0"/>
+                      <a:ext cx="3238500" cy="2606040"/>
+                    </a:xfrm>
+                    <a:prstGeom prst="rect">
+                      <a:avLst/>
+                    </a:prstGeom>
+                    <a:noFill/>
+                    <a:ln>
+                      <a:noFill/>
+                    </a:ln>
+                  </pic:spPr>
+                </pic:pic>
+              </a:graphicData>
+            </a:graphic>
+          </wp:inline>
+        </w:drawing>
+      </w:r>
+    </w:p>
+    <w:p>
+      <w:pPr>
+        <w:pStyle w:val="NormalWeb"/>
+      </w:pPr>
+      <w:r>
+        <w:rPr>
+          <w:rStyle w:val="Textoennegrita"/>
+        </w:rPr>
+        <w:t>Paso 11:</w:t>
+      </w:r>
+      <w:r>
+        <w:t xml:space="preserve"> Además, puede elegir cualquier configuración adicional como Navegación del teclado, Actualización automática, etc. marcando las casillas junto a las opciones.</w:t>
+      </w:r>
+    </w:p>
+    <w:p>
+      <w:pPr>
+        <w:pStyle w:val="NormalWeb"/>
+        <w:jc w:val="center"/>
+      </w:pPr>
+      <w:r>
+        <w:rPr>
+          <w:noProof/>
+        </w:rPr>
+        <w:drawing>
+          <wp:inline distT="0" distB="0" distL="0" distR="0" wp14:anchorId="7FA9A50C" wp14:editId="66DC9E6A">
+            <wp:extent cx="3238500" cy="2606040"/>
+            <wp:effectExtent l="0" t="0" r="0" b="3810"/>
+            <wp:docPr id="11" name="Imagen 11" descr="Interfaz de usuario gráfica, Texto, Aplicación, Correo electrónico, Sitio web&#10;&#10;Descripción generada automáticamente"/>
+            <wp:cNvGraphicFramePr>
+              <a:graphicFrameLocks xmlns:a="http://schemas.openxmlformats.org/drawingml/2006/main" noChangeAspect="1"/>
+            </wp:cNvGraphicFramePr>
+            <a:graphic xmlns:a="http://schemas.openxmlformats.org/drawingml/2006/main">
+              <a:graphicData uri="http://schemas.openxmlformats.org/drawingml/2006/picture">
+                <pic:pic xmlns:pic="http://schemas.openxmlformats.org/drawingml/2006/picture">
+                  <pic:nvPicPr>
+                    <pic:cNvPr id="11" name="Imagen 11" descr="Interfaz de usuario gráfica, Texto, Aplicación, Correo electrónico, Sitio web&#10;&#10;Descripción generada automáticamente"/>
+                    <pic:cNvPicPr>
+                      <a:picLocks noChangeAspect="1" noChangeArrowheads="1"/>
+                    </pic:cNvPicPr>
+                  </pic:nvPicPr>
+                  <pic:blipFill>
+                    <a:blip r:embed="rId18">
+                      <a:extLst>
+                        <a:ext uri="{28A0092B-C50C-407E-A947-70E740481C1C}">
+                          <a14:useLocalDpi xmlns:a14="http://schemas.microsoft.com/office/drawing/2010/main" val="0"/>
+                        </a:ext>
+                      </a:extLst>
+                    </a:blip>
+                    <a:srcRect/>
+                    <a:stretch>
+                      <a:fillRect/>
+                    </a:stretch>
+                  </pic:blipFill>
+                  <pic:spPr bwMode="auto">
+                    <a:xfrm>
+                      <a:off x="0" y="0"/>
+                      <a:ext cx="3238500" cy="2606040"/>
+                    </a:xfrm>
+                    <a:prstGeom prst="rect">
+                      <a:avLst/>
+                    </a:prstGeom>
+                    <a:noFill/>
+                    <a:ln>
+                      <a:noFill/>
+                    </a:ln>
+                  </pic:spPr>
+                </pic:pic>
+              </a:graphicData>
+            </a:graphic>
+          </wp:inline>
+        </w:drawing>
+      </w:r>
+    </w:p>
+    <w:p>
+      <w:pPr>
+        <w:pStyle w:val="NormalWeb"/>
+      </w:pPr>
+      <w:r>
+        <w:rPr>
+          <w:rStyle w:val="Textoennegrita"/>
+        </w:rPr>
+        <w:t>Paso 12:</w:t>
+      </w:r>
+      <w:r>
+        <w:t xml:space="preserve"> Una vez que haya finalizado todas las configuraciones, simplemente haga clic en el botón azul Exportar y listo. Su mesa de trabajo aparecerá como un archivo HTML en la carpeta de destino que seleccionó previamente.</w:t>
+      </w:r>
+    </w:p>
+    <w:p>
+      <w:pPr>
+        <w:pStyle w:val="NormalWeb"/>
+        <w:jc w:val="center"/>
+      </w:pPr>
+      <w:r>
+        <w:rPr>
+          <w:noProof/>
+        </w:rPr>
+        <w:lastRenderedPageBreak/>
+        <w:drawing>
+          <wp:inline distT="0" distB="0" distL="0" distR="0" wp14:anchorId="2A2DB6AC" wp14:editId="35F8899C">
+            <wp:extent cx="3238500" cy="2598420"/>
+            <wp:effectExtent l="0" t="0" r="0" b="0"/>
+            <wp:docPr id="10" name="Imagen 10" descr="Interfaz de usuario gráfica, Aplicación&#10;&#10;Descripción generada automáticamente"/>
+            <wp:cNvGraphicFramePr>
+              <a:graphicFrameLocks xmlns:a="http://schemas.openxmlformats.org/drawingml/2006/main" noChangeAspect="1"/>
+            </wp:cNvGraphicFramePr>
+            <a:graphic xmlns:a="http://schemas.openxmlformats.org/drawingml/2006/main">
+              <a:graphicData uri="http://schemas.openxmlformats.org/drawingml/2006/picture">
+                <pic:pic xmlns:pic="http://schemas.openxmlformats.org/drawingml/2006/picture">
+                  <pic:nvPicPr>
+                    <pic:cNvPr id="10" name="Imagen 10" descr="Interfaz de usuario gráfica, Aplicación&#10;&#10;Descripción generada automáticamente"/>
+                    <pic:cNvPicPr>
+                      <a:picLocks noChangeAspect="1" noChangeArrowheads="1"/>
+                    </pic:cNvPicPr>
+                  </pic:nvPicPr>
+                  <pic:blipFill>
+                    <a:blip r:embed="rId19">
+                      <a:extLst>
+                        <a:ext uri="{28A0092B-C50C-407E-A947-70E740481C1C}">
+                          <a14:useLocalDpi xmlns:a14="http://schemas.microsoft.com/office/drawing/2010/main" val="0"/>
+                        </a:ext>
+                      </a:extLst>
+                    </a:blip>
+                    <a:srcRect/>
+                    <a:stretch>
+                      <a:fillRect/>
+                    </a:stretch>
+                  </pic:blipFill>
+                  <pic:spPr bwMode="auto">
+                    <a:xfrm>
+                      <a:off x="0" y="0"/>
+                      <a:ext cx="3238500" cy="2598420"/>
+                    </a:xfrm>
+                    <a:prstGeom prst="rect">
+                      <a:avLst/>
+                    </a:prstGeom>
+                    <a:noFill/>
+                    <a:ln>
+                      <a:noFill/>
+                    </a:ln>
+                  </pic:spPr>
+                </pic:pic>
+              </a:graphicData>
+            </a:graphic>
+          </wp:inline>
+        </w:drawing>
+      </w:r>
+    </w:p>
+    <w:p>
+      <w:pPr>
+        <w:pStyle w:val="NormalWeb"/>
+      </w:pPr>
+      <w:r>
+        <w:t>Desde la misma ventana, también podrá copiar el CSS y el marcado de su mesa de trabajo si también desea compartir esa información con su desarrollador.</w:t>
+      </w:r>
+    </w:p>
+    <w:p>
+      <w:pPr>
+        <w:pStyle w:val="NormalWeb"/>
+        <w:jc w:val="center"/>
+      </w:pPr>
+      <w:r>
+        <w:rPr>
+          <w:noProof/>
+        </w:rPr>
+        <w:drawing>
+          <wp:inline distT="0" distB="0" distL="0" distR="0" wp14:anchorId="36C59AF5" wp14:editId="001AD4FD">
+            <wp:extent cx="3238500" cy="2606040"/>
+            <wp:effectExtent l="0" t="0" r="0" b="3810"/>
+            <wp:docPr id="9" name="Imagen 9" descr="Interfaz de usuario gráfica, Texto, Aplicación, Correo electrónico, Sitio web&#10;&#10;Descripción generada automáticamente"/>
+            <wp:cNvGraphicFramePr>
+              <a:graphicFrameLocks xmlns:a="http://schemas.openxmlformats.org/drawingml/2006/main" noChangeAspect="1"/>
+            </wp:cNvGraphicFramePr>
+            <a:graphic xmlns:a="http://schemas.openxmlformats.org/drawingml/2006/main">
+              <a:graphicData uri="http://schemas.openxmlformats.org/drawingml/2006/picture">
+                <pic:pic xmlns:pic="http://schemas.openxmlformats.org/drawingml/2006/picture">
+                  <pic:nvPicPr>
+                    <pic:cNvPr id="9" name="Imagen 9" descr="Interfaz de usuario gráfica, Texto, Aplicación, Correo electrónico, Sitio web&#10;&#10;Descripción generada automáticamente"/>
+                    <pic:cNvPicPr>
+                      <a:picLocks noChangeAspect="1" noChangeArrowheads="1"/>
+                    </pic:cNvPicPr>
+                  </pic:nvPicPr>
+                  <pic:blipFill>
+                    <a:blip r:embed="rId20">
+                      <a:extLst>
+                        <a:ext uri="{28A0092B-C50C-407E-A947-70E740481C1C}">
+                          <a14:useLocalDpi xmlns:a14="http://schemas.microsoft.com/office/drawing/2010/main" val="0"/>
+                        </a:ext>
+                      </a:extLst>
+                    </a:blip>
+                    <a:srcRect/>
+                    <a:stretch>
+                      <a:fillRect/>
+                    </a:stretch>
+                  </pic:blipFill>
+                  <pic:spPr bwMode="auto">
+                    <a:xfrm>
+                      <a:off x="0" y="0"/>
+                      <a:ext cx="3238500" cy="2606040"/>
+                    </a:xfrm>
+                    <a:prstGeom prst="rect">
+                      <a:avLst/>
+                    </a:prstGeom>
+                    <a:noFill/>
+                    <a:ln>
+                      <a:noFill/>
+                    </a:ln>
+                  </pic:spPr>
+                </pic:pic>
+              </a:graphicData>
+            </a:graphic>
+          </wp:inline>
+        </w:drawing>
+      </w:r>
+    </w:p>
+    <w:p>
+      <w:pPr>
+        <w:pStyle w:val="NormalWeb"/>
+      </w:pPr>
+      <w:r>
+        <w:t>Una vez más, tenga en cuenta que el HTML exportado de ninguna manera se puede utilizar para desarrollar un sitio web completamente funcional. A partir de ahora, no hay forma de que publique un proyecto de Adobe XD en la web directamente, y de acuerdo con varias discusiones en los foros de Adobe, no habrá uno pronto.</w:t>
+      </w:r>
+    </w:p>
+    <w:p/>
     <w:sectPr>
       <w:pgSz w:w="11906" w:h="16838"/>
       <w:pgMar w:top="1417" w:right="1701" w:bottom="1417" w:left="1701" w:header="708" w:footer="708" w:gutter="0"/>
@@ -322,6 +1359,7 @@
     <w:lsdException w:name="HTML Sample" w:semiHidden="1" w:unhideWhenUsed="1"/>
     <w:lsdException w:name="HTML Typewriter" w:semiHidden="1" w:unhideWhenUsed="1"/>
     <w:lsdException w:name="HTML Variable" w:semiHidden="1" w:unhideWhenUsed="1"/>
+    <w:lsdException w:name="Normal Table" w:semiHidden="1" w:unhideWhenUsed="1"/>
     <w:lsdException w:name="annotation subject" w:semiHidden="1" w:unhideWhenUsed="1"/>
     <w:lsdException w:name="No List" w:semiHidden="1" w:unhideWhenUsed="1"/>
     <w:lsdException w:name="Outline List 1" w:semiHidden="1" w:unhideWhenUsed="1"/>
@@ -368,8 +1406,10 @@
     <w:lsdException w:name="Table Subtle 2" w:semiHidden="1" w:unhideWhenUsed="1"/>
     <w:lsdException w:name="Table Web 1" w:semiHidden="1" w:unhideWhenUsed="1"/>
     <w:lsdException w:name="Table Web 2" w:semiHidden="1" w:unhideWhenUsed="1"/>
+    <w:lsdException w:name="Table Web 3" w:semiHidden="1" w:unhideWhenUsed="1"/>
     <w:lsdException w:name="Balloon Text" w:semiHidden="1" w:unhideWhenUsed="1"/>
     <w:lsdException w:name="Table Grid" w:uiPriority="39"/>
+    <w:lsdException w:name="Table Theme" w:semiHidden="1" w:unhideWhenUsed="1"/>
     <w:lsdException w:name="Placeholder Text" w:semiHidden="1"/>
     <w:lsdException w:name="No Spacing" w:uiPriority="1" w:qFormat="1"/>
     <w:lsdException w:name="Light Shading" w:uiPriority="60"/>
@@ -621,6 +1661,34 @@
     <w:uiPriority w:val="99"/>
     <w:semiHidden/>
     <w:unhideWhenUsed/>
+  </w:style>
+  <w:style w:type="paragraph" w:styleId="NormalWeb">
+    <w:name w:val="Normal (Web)"/>
+    <w:basedOn w:val="Normal"/>
+    <w:uiPriority w:val="99"/>
+    <w:semiHidden/>
+    <w:unhideWhenUsed/>
+    <w:rsid w:val="006346C9"/>
+    <w:pPr>
+      <w:spacing w:before="100" w:beforeAutospacing="1" w:after="100" w:afterAutospacing="1" w:line="240" w:lineRule="auto"/>
+    </w:pPr>
+    <w:rPr>
+      <w:rFonts w:ascii="Times New Roman" w:eastAsia="Times New Roman" w:hAnsi="Times New Roman" w:cs="Times New Roman"/>
+      <w:sz w:val="24"/>
+      <w:szCs w:val="24"/>
+      <w:lang w:eastAsia="es-ES"/>
+    </w:rPr>
+  </w:style>
+  <w:style w:type="character" w:styleId="Textoennegrita">
+    <w:name w:val="Strong"/>
+    <w:basedOn w:val="Fuentedeprrafopredeter"/>
+    <w:uiPriority w:val="22"/>
+    <w:qFormat/>
+    <w:rsid w:val="006346C9"/>
+    <w:rPr>
+      <w:b/>
+      <w:bCs/>
+    </w:rPr>
   </w:style>
 </w:styles>
 </file>
